--- a/Covid Free - Manuale Tecnico.docx
+++ b/Covid Free - Manuale Tecnico.docx
@@ -4,7 +4,7 @@
   <w:body>
     <w:p>
       <w:pPr>
-        <w:pStyle w:val="Titolo2"/>
+        <w:pStyle w:val="Heading2"/>
         <w:rPr>
           <w:color w:val="222A35" w:themeColor="text2" w:themeShade="80"/>
         </w:rPr>
@@ -83,7 +83,7 @@
     </w:p>
     <w:p>
       <w:pPr>
-        <w:pStyle w:val="Titolo2"/>
+        <w:pStyle w:val="Heading2"/>
         <w:rPr>
           <w:color w:val="222A35" w:themeColor="text2" w:themeShade="80"/>
         </w:rPr>
@@ -91,7 +91,7 @@
     </w:p>
     <w:p>
       <w:pPr>
-        <w:pStyle w:val="Titolo2"/>
+        <w:pStyle w:val="Heading2"/>
         <w:rPr>
           <w:color w:val="222A35" w:themeColor="text2" w:themeShade="80"/>
         </w:rPr>
@@ -99,7 +99,7 @@
     </w:p>
     <w:p>
       <w:pPr>
-        <w:pStyle w:val="Titolo2"/>
+        <w:pStyle w:val="Heading2"/>
         <w:rPr>
           <w:color w:val="222A35" w:themeColor="text2" w:themeShade="80"/>
         </w:rPr>
@@ -107,77 +107,77 @@
     </w:p>
     <w:p>
       <w:pPr>
-        <w:pStyle w:val="Titolo2"/>
-        <w:rPr>
-          <w:color w:val="222A35" w:themeColor="text2" w:themeShade="80"/>
-        </w:rPr>
-      </w:pPr>
-    </w:p>
-    <w:p>
-      <w:pPr>
-        <w:pStyle w:val="Titolo2"/>
-        <w:ind w:left="0" w:firstLine="0"/>
-        <w:rPr>
-          <w:color w:val="222A35" w:themeColor="text2" w:themeShade="80"/>
-        </w:rPr>
-      </w:pPr>
-    </w:p>
-    <w:p>
-      <w:pPr>
-        <w:pStyle w:val="Titolo2"/>
-        <w:rPr>
-          <w:color w:val="222A35" w:themeColor="text2" w:themeShade="80"/>
-        </w:rPr>
-      </w:pPr>
-    </w:p>
-    <w:p>
-      <w:pPr>
-        <w:pStyle w:val="Titolo2"/>
-        <w:rPr>
-          <w:color w:val="222A35" w:themeColor="text2" w:themeShade="80"/>
-        </w:rPr>
-      </w:pPr>
-    </w:p>
-    <w:p/>
-    <w:p/>
-    <w:p/>
-    <w:p/>
-    <w:p/>
-    <w:p/>
-    <w:p/>
-    <w:p>
-      <w:pPr>
-        <w:pStyle w:val="Titolo2"/>
-        <w:rPr>
-          <w:color w:val="222A35" w:themeColor="text2" w:themeShade="80"/>
-        </w:rPr>
-      </w:pPr>
+        <w:pStyle w:val="Heading1"/>
+        <w:numPr>
+          <w:ilvl w:val="0"/>
+          <w:numId w:val="0"/>
+        </w:numPr>
+        <w:ind w:left="2124" w:firstLine="708"/>
+        <w:rPr>
+          <w:color w:val="2F5496" w:themeColor="accent1" w:themeShade="BF"/>
+          <w:sz w:val="96"/>
+          <w:szCs w:val="96"/>
+        </w:rPr>
+      </w:pPr>
+      <w:r>
+        <w:rPr>
+          <w:color w:val="2F5496" w:themeColor="accent1" w:themeShade="BF"/>
+          <w:sz w:val="96"/>
+          <w:szCs w:val="96"/>
+        </w:rPr>
+        <w:t xml:space="preserve">  </w:t>
+      </w:r>
       <w:proofErr w:type="spellStart"/>
       <w:r>
         <w:rPr>
-          <w:color w:val="222A35" w:themeColor="text2" w:themeShade="80"/>
-        </w:rPr>
-        <w:t>Covid</w:t>
-      </w:r>
-      <w:proofErr w:type="spellEnd"/>
-      <w:r>
-        <w:rPr>
-          <w:color w:val="222A35" w:themeColor="text2" w:themeShade="80"/>
-        </w:rPr>
-        <w:t xml:space="preserve"> Free </w:t>
-      </w:r>
-      <w:r>
-        <w:rPr>
-          <w:color w:val="222A35" w:themeColor="text2" w:themeShade="80"/>
-        </w:rPr>
-        <w:t>(ver. 1.1)</w:t>
+          <w:color w:val="2F5496" w:themeColor="accent1" w:themeShade="BF"/>
+          <w:sz w:val="96"/>
+          <w:szCs w:val="96"/>
+        </w:rPr>
+        <w:t>CovidFree</w:t>
       </w:r>
       <w:bookmarkEnd w:id="0"/>
       <w:bookmarkEnd w:id="1"/>
-    </w:p>
-    <w:p>
-      <w:pPr>
-        <w:pStyle w:val="Titolo1"/>
+      <w:proofErr w:type="spellEnd"/>
+    </w:p>
+    <w:p>
+      <w:pPr>
+        <w:pStyle w:val="Heading1"/>
+        <w:numPr>
+          <w:ilvl w:val="0"/>
+          <w:numId w:val="0"/>
+        </w:numPr>
+        <w:ind w:left="3192" w:firstLine="348"/>
+        <w:rPr>
+          <w:color w:val="2F5496" w:themeColor="accent1" w:themeShade="BF"/>
+          <w:sz w:val="36"/>
+          <w:szCs w:val="36"/>
+        </w:rPr>
+      </w:pPr>
+      <w:r>
+        <w:rPr>
+          <w:color w:val="2F5496" w:themeColor="accent1" w:themeShade="BF"/>
+        </w:rPr>
+        <w:t xml:space="preserve">   </w:t>
+      </w:r>
+      <w:r>
+        <w:rPr>
+          <w:color w:val="2F5496" w:themeColor="accent1" w:themeShade="BF"/>
+        </w:rPr>
+        <w:tab/>
+      </w:r>
+      <w:r>
+        <w:rPr>
+          <w:color w:val="00B0F0"/>
+          <w:sz w:val="36"/>
+          <w:szCs w:val="36"/>
+        </w:rPr>
+        <w:t>v1.1</w:t>
+      </w:r>
+    </w:p>
+    <w:p>
+      <w:pPr>
+        <w:pStyle w:val="Heading1"/>
         <w:numPr>
           <w:ilvl w:val="0"/>
           <w:numId w:val="0"/>
@@ -189,6 +189,58 @@
       </w:pPr>
       <w:bookmarkStart w:id="2" w:name="_Toc73638529"/>
       <w:bookmarkStart w:id="3" w:name="_Toc73820392"/>
+    </w:p>
+    <w:p>
+      <w:pPr>
+        <w:pStyle w:val="Heading1"/>
+        <w:numPr>
+          <w:ilvl w:val="0"/>
+          <w:numId w:val="0"/>
+        </w:numPr>
+        <w:ind w:left="360"/>
+        <w:rPr>
+          <w:color w:val="2F5496" w:themeColor="accent1" w:themeShade="BF"/>
+        </w:rPr>
+      </w:pPr>
+    </w:p>
+    <w:p>
+      <w:pPr>
+        <w:pStyle w:val="Heading1"/>
+        <w:numPr>
+          <w:ilvl w:val="0"/>
+          <w:numId w:val="0"/>
+        </w:numPr>
+        <w:ind w:left="360"/>
+        <w:rPr>
+          <w:color w:val="2F5496" w:themeColor="accent1" w:themeShade="BF"/>
+        </w:rPr>
+      </w:pPr>
+    </w:p>
+    <w:p>
+      <w:pPr>
+        <w:pStyle w:val="Heading1"/>
+        <w:numPr>
+          <w:ilvl w:val="0"/>
+          <w:numId w:val="0"/>
+        </w:numPr>
+        <w:ind w:left="360"/>
+        <w:rPr>
+          <w:color w:val="2F5496" w:themeColor="accent1" w:themeShade="BF"/>
+        </w:rPr>
+      </w:pPr>
+    </w:p>
+    <w:p>
+      <w:pPr>
+        <w:pStyle w:val="Heading1"/>
+        <w:numPr>
+          <w:ilvl w:val="0"/>
+          <w:numId w:val="0"/>
+        </w:numPr>
+        <w:ind w:left="360"/>
+        <w:rPr>
+          <w:color w:val="2F5496" w:themeColor="accent1" w:themeShade="BF"/>
+        </w:rPr>
+      </w:pPr>
       <w:r>
         <w:rPr>
           <w:color w:val="2F5496" w:themeColor="accent1" w:themeShade="BF"/>
@@ -207,7 +259,7 @@
     <w:p/>
     <w:p>
       <w:pPr>
-        <w:pStyle w:val="Titolo3"/>
+        <w:pStyle w:val="Heading3"/>
       </w:pPr>
       <w:bookmarkStart w:id="4" w:name="_Toc73638530"/>
       <w:bookmarkStart w:id="5" w:name="_Toc73820393"/>
@@ -219,15 +271,7 @@
     </w:p>
     <w:p>
       <w:r>
-        <w:t xml:space="preserve">Andrea </w:t>
-      </w:r>
-      <w:proofErr w:type="spellStart"/>
-      <w:r>
-        <w:t>Mottini</w:t>
-      </w:r>
-      <w:proofErr w:type="spellEnd"/>
-      <w:r>
-        <w:t xml:space="preserve"> [</w:t>
+        <w:t>Andrea Mottini [</w:t>
       </w:r>
       <w:r>
         <w:t>742605</w:t>
@@ -240,31 +284,73 @@
           <w:i/>
           <w:iCs/>
         </w:rPr>
-        <w:t>Project Manager/Developer</w:t>
-      </w:r>
-    </w:p>
-    <w:p>
-      <w:pPr>
+        <w:t>Project Manager</w:t>
+      </w:r>
+      <w:r>
         <w:rPr>
           <w:i/>
           <w:iCs/>
         </w:rPr>
-      </w:pPr>
-      <w:r>
-        <w:t>Riccardo Bianchi [</w:t>
-      </w:r>
-      <w:r>
-        <w:t>736701</w:t>
-      </w:r>
-      <w:r>
-        <w:t xml:space="preserve">] – </w:t>
+        <w:t xml:space="preserve"> - </w:t>
       </w:r>
       <w:r>
         <w:rPr>
           <w:i/>
           <w:iCs/>
         </w:rPr>
-        <w:t>GUI/UE Designer/Developer</w:t>
+        <w:t>GUI/UE Designer</w:t>
+      </w:r>
+      <w:r>
+        <w:rPr>
+          <w:i/>
+          <w:iCs/>
+        </w:rPr>
+        <w:t xml:space="preserve"> - </w:t>
+      </w:r>
+      <w:r>
+        <w:rPr>
+          <w:i/>
+          <w:iCs/>
+        </w:rPr>
+        <w:t>Developer</w:t>
+      </w:r>
+    </w:p>
+    <w:p>
+      <w:pPr>
+        <w:rPr>
+          <w:i/>
+          <w:iCs/>
+        </w:rPr>
+      </w:pPr>
+      <w:r>
+        <w:t>Riccardo Bianchi [</w:t>
+      </w:r>
+      <w:r>
+        <w:t>736701</w:t>
+      </w:r>
+      <w:r>
+        <w:t xml:space="preserve">] – </w:t>
+      </w:r>
+      <w:r>
+        <w:rPr>
+          <w:i/>
+          <w:iCs/>
+        </w:rPr>
+        <w:t>GUI/UE Designe</w:t>
+      </w:r>
+      <w:r>
+        <w:rPr>
+          <w:i/>
+          <w:iCs/>
+        </w:rPr>
+        <w:t xml:space="preserve">r - </w:t>
+      </w:r>
+      <w:r>
+        <w:rPr>
+          <w:i/>
+          <w:iCs/>
+        </w:rPr>
+        <w:t>Developer</w:t>
       </w:r>
     </w:p>
     <w:p/>
@@ -273,7 +359,7 @@
     <w:p/>
     <w:p>
       <w:pPr>
-        <w:pStyle w:val="Titolo1"/>
+        <w:pStyle w:val="Heading1"/>
       </w:pPr>
       <w:bookmarkStart w:id="6" w:name="_Toc73638531"/>
       <w:bookmarkStart w:id="7" w:name="_Toc73820394"/>
@@ -288,7 +374,7 @@
     <w:p/>
     <w:tbl>
       <w:tblPr>
-        <w:tblStyle w:val="Grigliatabella"/>
+        <w:tblStyle w:val="TableGrid"/>
         <w:tblW w:w="0" w:type="auto"/>
         <w:tblLook w:val="04A0" w:firstRow="1" w:lastRow="0" w:firstColumn="1" w:lastColumn="0" w:noHBand="0" w:noVBand="1"/>
       </w:tblPr>
@@ -301,7 +387,7 @@
       <w:tr>
         <w:tc>
           <w:tcPr>
-            <w:tcW w:w="2614" w:type="dxa"/>
+            <w:tcW w:w="2401" w:type="dxa"/>
           </w:tcPr>
           <w:p>
             <w:r>
@@ -311,7 +397,7 @@
         </w:tc>
         <w:tc>
           <w:tcPr>
-            <w:tcW w:w="2614" w:type="dxa"/>
+            <w:tcW w:w="2434" w:type="dxa"/>
           </w:tcPr>
           <w:p>
             <w:r>
@@ -321,7 +407,7 @@
         </w:tc>
         <w:tc>
           <w:tcPr>
-            <w:tcW w:w="2614" w:type="dxa"/>
+            <w:tcW w:w="2401" w:type="dxa"/>
           </w:tcPr>
           <w:p>
             <w:r>
@@ -331,7 +417,7 @@
         </w:tc>
         <w:tc>
           <w:tcPr>
-            <w:tcW w:w="2614" w:type="dxa"/>
+            <w:tcW w:w="2386" w:type="dxa"/>
           </w:tcPr>
           <w:p>
             <w:r>
@@ -343,7 +429,7 @@
       <w:tr>
         <w:tc>
           <w:tcPr>
-            <w:tcW w:w="2614" w:type="dxa"/>
+            <w:tcW w:w="2401" w:type="dxa"/>
           </w:tcPr>
           <w:p>
             <w:pPr>
@@ -357,13 +443,13 @@
                 <w:i/>
                 <w:iCs/>
               </w:rPr>
-              <w:t>Riccardo Bianchi</w:t>
+              <w:t>Andrea Mottini</w:t>
             </w:r>
           </w:p>
         </w:tc>
         <w:tc>
           <w:tcPr>
-            <w:tcW w:w="2614" w:type="dxa"/>
+            <w:tcW w:w="2434" w:type="dxa"/>
           </w:tcPr>
           <w:p>
             <w:pPr>
@@ -383,7 +469,7 @@
         </w:tc>
         <w:tc>
           <w:tcPr>
-            <w:tcW w:w="2614" w:type="dxa"/>
+            <w:tcW w:w="2401" w:type="dxa"/>
           </w:tcPr>
           <w:p>
             <w:pPr>
@@ -403,7 +489,7 @@
         </w:tc>
         <w:tc>
           <w:tcPr>
-            <w:tcW w:w="2614" w:type="dxa"/>
+            <w:tcW w:w="2386" w:type="dxa"/>
           </w:tcPr>
           <w:p>
             <w:pPr>
@@ -432,27 +518,66 @@
       <w:tr>
         <w:tc>
           <w:tcPr>
-            <w:tcW w:w="2614" w:type="dxa"/>
+            <w:tcW w:w="2401" w:type="dxa"/>
           </w:tcPr>
-          <w:p/>
+          <w:p>
+            <w:r>
+              <w:rPr>
+                <w:i/>
+                <w:iCs/>
+              </w:rPr>
+              <w:t>Riccardo Bianchi</w:t>
+            </w:r>
+          </w:p>
         </w:tc>
         <w:tc>
           <w:tcPr>
-            <w:tcW w:w="2614" w:type="dxa"/>
+            <w:tcW w:w="2434" w:type="dxa"/>
           </w:tcPr>
-          <w:p/>
+          <w:p>
+            <w:r>
+              <w:rPr>
+                <w:i/>
+                <w:iCs/>
+              </w:rPr>
+              <w:t>02/06/2021</w:t>
+            </w:r>
+          </w:p>
         </w:tc>
         <w:tc>
           <w:tcPr>
-            <w:tcW w:w="2614" w:type="dxa"/>
+            <w:tcW w:w="2401" w:type="dxa"/>
           </w:tcPr>
-          <w:p/>
+          <w:p>
+            <w:r>
+              <w:rPr>
+                <w:i/>
+                <w:iCs/>
+              </w:rPr>
+              <w:t>1.0</w:t>
+            </w:r>
+          </w:p>
         </w:tc>
         <w:tc>
           <w:tcPr>
-            <w:tcW w:w="2614" w:type="dxa"/>
+            <w:tcW w:w="2386" w:type="dxa"/>
           </w:tcPr>
-          <w:p/>
+          <w:p>
+            <w:r>
+              <w:rPr>
+                <w:i/>
+                <w:iCs/>
+              </w:rPr>
+              <w:t>Stesura</w:t>
+            </w:r>
+            <w:r>
+              <w:rPr>
+                <w:i/>
+                <w:iCs/>
+              </w:rPr>
+              <w:t xml:space="preserve"> </w:t>
+            </w:r>
+          </w:p>
         </w:tc>
       </w:tr>
     </w:tbl>
@@ -463,7 +588,7 @@
     </w:p>
     <w:p>
       <w:pPr>
-        <w:pStyle w:val="Titolo1"/>
+        <w:pStyle w:val="Heading1"/>
       </w:pPr>
       <w:r>
         <w:lastRenderedPageBreak/>
@@ -538,12 +663,12 @@
     </w:p>
     <w:p>
       <w:pPr>
-        <w:pStyle w:val="Nessunaspaziatura"/>
-      </w:pPr>
-    </w:p>
-    <w:p>
-      <w:pPr>
-        <w:pStyle w:val="Nessunaspaziatura"/>
+        <w:pStyle w:val="NoSpacing"/>
+      </w:pPr>
+    </w:p>
+    <w:p>
+      <w:pPr>
+        <w:pStyle w:val="NoSpacing"/>
       </w:pPr>
       <w:r>
         <w:t>L’applicazione utilizza dei file testuali (in formato .dati o .</w:t>
@@ -596,18 +721,18 @@
     </w:p>
     <w:p>
       <w:pPr>
-        <w:pStyle w:val="Nessunaspaziatura"/>
-      </w:pPr>
-    </w:p>
-    <w:p>
-      <w:pPr>
-        <w:pStyle w:val="Nessunaspaziatura"/>
+        <w:pStyle w:val="NoSpacing"/>
+      </w:pPr>
+    </w:p>
+    <w:p>
+      <w:pPr>
+        <w:pStyle w:val="NoSpacing"/>
         <w:jc w:val="center"/>
       </w:pPr>
     </w:p>
     <w:p>
       <w:pPr>
-        <w:pStyle w:val="Nessunaspaziatura"/>
+        <w:pStyle w:val="NoSpacing"/>
         <w:jc w:val="center"/>
       </w:pPr>
       <w:r>
@@ -659,25 +784,25 @@
     </w:p>
     <w:p>
       <w:pPr>
-        <w:pStyle w:val="Nessunaspaziatura"/>
+        <w:pStyle w:val="NoSpacing"/>
         <w:jc w:val="center"/>
       </w:pPr>
     </w:p>
     <w:p>
       <w:pPr>
-        <w:pStyle w:val="Nessunaspaziatura"/>
+        <w:pStyle w:val="NoSpacing"/>
         <w:jc w:val="center"/>
       </w:pPr>
     </w:p>
     <w:p>
       <w:pPr>
-        <w:pStyle w:val="Nessunaspaziatura"/>
+        <w:pStyle w:val="NoSpacing"/>
         <w:jc w:val="center"/>
       </w:pPr>
     </w:p>
     <w:p>
       <w:pPr>
-        <w:pStyle w:val="Nessunaspaziatura"/>
+        <w:pStyle w:val="NoSpacing"/>
         <w:numPr>
           <w:ilvl w:val="0"/>
           <w:numId w:val="4"/>
@@ -694,7 +819,7 @@
     </w:p>
     <w:p>
       <w:pPr>
-        <w:pStyle w:val="Nessunaspaziatura"/>
+        <w:pStyle w:val="NoSpacing"/>
         <w:numPr>
           <w:ilvl w:val="1"/>
           <w:numId w:val="4"/>
@@ -714,7 +839,7 @@
     </w:p>
     <w:p>
       <w:pPr>
-        <w:pStyle w:val="Nessunaspaziatura"/>
+        <w:pStyle w:val="NoSpacing"/>
         <w:numPr>
           <w:ilvl w:val="1"/>
           <w:numId w:val="4"/>
@@ -731,7 +856,7 @@
     </w:p>
     <w:p>
       <w:pPr>
-        <w:pStyle w:val="Nessunaspaziatura"/>
+        <w:pStyle w:val="NoSpacing"/>
         <w:numPr>
           <w:ilvl w:val="0"/>
           <w:numId w:val="4"/>
@@ -743,7 +868,7 @@
     </w:p>
     <w:p>
       <w:pPr>
-        <w:pStyle w:val="Nessunaspaziatura"/>
+        <w:pStyle w:val="NoSpacing"/>
         <w:numPr>
           <w:ilvl w:val="1"/>
           <w:numId w:val="4"/>
@@ -775,7 +900,7 @@
     </w:p>
     <w:p>
       <w:pPr>
-        <w:pStyle w:val="Nessunaspaziatura"/>
+        <w:pStyle w:val="NoSpacing"/>
       </w:pPr>
       <w:r>
         <w:t>Le informazioni all’interno dei file vengono s</w:t>
@@ -789,18 +914,18 @@
     </w:p>
     <w:p>
       <w:pPr>
-        <w:pStyle w:val="Nessunaspaziatura"/>
-      </w:pPr>
-    </w:p>
-    <w:p>
-      <w:pPr>
-        <w:pStyle w:val="Nessunaspaziatura"/>
+        <w:pStyle w:val="NoSpacing"/>
+      </w:pPr>
+    </w:p>
+    <w:p>
+      <w:pPr>
+        <w:pStyle w:val="NoSpacing"/>
         <w:jc w:val="center"/>
       </w:pPr>
     </w:p>
     <w:p>
       <w:pPr>
-        <w:pStyle w:val="Nessunaspaziatura"/>
+        <w:pStyle w:val="NoSpacing"/>
       </w:pPr>
       <w:r>
         <w:t>Il programma accede in lettura/scrittura utilizzando degli Str</w:t>
@@ -811,7 +936,7 @@
     </w:p>
     <w:p>
       <w:pPr>
-        <w:pStyle w:val="Nessunaspaziatura"/>
+        <w:pStyle w:val="NoSpacing"/>
         <w:numPr>
           <w:ilvl w:val="0"/>
           <w:numId w:val="3"/>
@@ -825,7 +950,7 @@
     </w:p>
     <w:p>
       <w:pPr>
-        <w:pStyle w:val="Nessunaspaziatura"/>
+        <w:pStyle w:val="NoSpacing"/>
         <w:numPr>
           <w:ilvl w:val="0"/>
           <w:numId w:val="3"/>
@@ -839,12 +964,12 @@
     </w:p>
     <w:p>
       <w:pPr>
-        <w:pStyle w:val="Nessunaspaziatura"/>
-      </w:pPr>
-    </w:p>
-    <w:p>
-      <w:pPr>
-        <w:pStyle w:val="Nessunaspaziatura"/>
+        <w:pStyle w:val="NoSpacing"/>
+      </w:pPr>
+    </w:p>
+    <w:p>
+      <w:pPr>
+        <w:pStyle w:val="NoSpacing"/>
       </w:pPr>
       <w:r>
         <w:t>Ad ogni richiamo delle funzioni di lettura e scrittura l’applicazione</w:t>
@@ -959,7 +1084,7 @@
 <w:hdr xmlns:wpc="http://schemas.microsoft.com/office/word/2010/wordprocessingCanvas" xmlns:cx="http://schemas.microsoft.com/office/drawing/2014/chartex" xmlns:cx1="http://schemas.microsoft.com/office/drawing/2015/9/8/chartex" xmlns:cx2="http://schemas.microsoft.com/office/drawing/2015/10/21/chartex" xmlns:cx3="http://schemas.microsoft.com/office/drawing/2016/5/9/chartex" xmlns:cx4="http://schemas.microsoft.com/office/drawing/2016/5/10/chartex" xmlns:cx5="http://schemas.microsoft.com/office/drawing/2016/5/11/chartex" xmlns:cx6="http://schemas.microsoft.com/office/drawing/2016/5/12/chartex" xmlns:cx7="http://schemas.microsoft.com/office/drawing/2016/5/13/chartex" xmlns:cx8="http://schemas.microsoft.com/office/drawing/2016/5/14/chartex" xmlns:mc="http://schemas.openxmlformats.org/markup-compatibility/2006" xmlns:aink="http://schemas.microsoft.com/office/drawing/2016/ink" xmlns:am3d="http://schemas.microsoft.com/office/drawing/2017/model3d" xmlns:o="urn:schemas-microsoft-com:office:office" xmlns:r="http://schemas.openxmlformats.org/officeDocument/2006/relationships" xmlns:m="http://schemas.openxmlformats.org/officeDocument/2006/math" xmlns:v="urn:schemas-microsoft-com:vml" xmlns:wp14="http://schemas.microsoft.com/office/word/2010/wordprocessingDrawing" xmlns:wp="http://schemas.openxmlformats.org/drawingml/2006/wordprocessingDrawing" xmlns:w10="urn:schemas-microsoft-com:office:word" xmlns:w="http://schemas.openxmlformats.org/wordprocessingml/2006/main" xmlns:w14="http://schemas.microsoft.com/office/word/2010/wordml" xmlns:w15="http://schemas.microsoft.com/office/word/2012/wordml" xmlns:w16cex="http://schemas.microsoft.com/office/word/2018/wordml/cex" xmlns:w16cid="http://schemas.microsoft.com/office/word/2016/wordml/cid" xmlns:w16="http://schemas.microsoft.com/office/word/2018/wordml" xmlns:w16se="http://schemas.microsoft.com/office/word/2015/wordml/symex" xmlns:wpg="http://schemas.microsoft.com/office/word/2010/wordprocessingGroup" xmlns:wpi="http://schemas.microsoft.com/office/word/2010/wordprocessingInk" xmlns:wne="http://schemas.microsoft.com/office/word/2006/wordml" xmlns:wps="http://schemas.microsoft.com/office/word/2010/wordprocessingShape" mc:Ignorable="w14 w15 w16se w16cid w16 w16cex wp14">
   <w:p>
     <w:pPr>
-      <w:pStyle w:val="Intestazione"/>
+      <w:pStyle w:val="Header"/>
     </w:pPr>
     <w:r>
       <w:rPr>
@@ -1010,7 +1135,7 @@
   </w:p>
   <w:p>
     <w:pPr>
-      <w:pStyle w:val="Intestazione"/>
+      <w:pStyle w:val="Header"/>
     </w:pPr>
   </w:p>
 </w:hdr>
@@ -1137,7 +1262,7 @@
     <w:lvl w:ilvl="0">
       <w:start w:val="1"/>
       <w:numFmt w:val="decimal"/>
-      <w:pStyle w:val="Titolo1"/>
+      <w:pStyle w:val="Heading1"/>
       <w:lvlText w:val="%1."/>
       <w:lvlJc w:val="left"/>
       <w:pPr>
@@ -1517,6 +1642,9 @@
   </w:num>
   <w:num w:numId="4">
     <w:abstractNumId w:val="0"/>
+  </w:num>
+  <w:num w:numId="5">
+    <w:abstractNumId w:val="1"/>
   </w:num>
 </w:numbering>
 </file>
@@ -1912,7 +2040,7 @@
     <w:lsdException w:name="Unresolved Mention" w:semiHidden="1" w:unhideWhenUsed="1"/>
     <w:lsdException w:name="Smart Link" w:semiHidden="1" w:unhideWhenUsed="1"/>
   </w:latentStyles>
-  <w:style w:type="paragraph" w:default="1" w:styleId="Normale">
+  <w:style w:type="paragraph" w:default="1" w:styleId="Normal">
     <w:name w:val="Normal"/>
     <w:qFormat/>
     <w:rsid w:val="00750883"/>
@@ -1923,12 +2051,12 @@
       <w:szCs w:val="22"/>
     </w:rPr>
   </w:style>
-  <w:style w:type="paragraph" w:styleId="Titolo1">
+  <w:style w:type="paragraph" w:styleId="Heading1">
     <w:name w:val="heading 1"/>
     <w:aliases w:val="Titolo copertina,t1,Capitolo,level 1,Level 1 Head,heading 1,SAHeading 1,H1,DO NOT USE_h1,Level 1 Topic Heading,Level 1 Topic Heading1,Level 1 Topic Heading2,Level 1 Topic Heading3,Level 1 Topic Heading4,Level 1 Topic Heading5,Topic,H11"/>
-    <w:basedOn w:val="Normale"/>
-    <w:next w:val="Normale"/>
-    <w:link w:val="Titolo1Carattere"/>
+    <w:basedOn w:val="Normal"/>
+    <w:next w:val="Normal"/>
+    <w:link w:val="Heading1Char"/>
     <w:qFormat/>
     <w:rsid w:val="00750883"/>
     <w:pPr>
@@ -1944,12 +2072,12 @@
       <w:szCs w:val="60"/>
     </w:rPr>
   </w:style>
-  <w:style w:type="paragraph" w:styleId="Titolo2">
+  <w:style w:type="paragraph" w:styleId="Heading2">
     <w:name w:val="heading 2"/>
-    <w:aliases w:val="t2,H2,2,2nd level,h2,Header 2,CAPITOLO,rlhead2,Attribute Heading 2,l...,l... Carattere Carattere Carattere Carattere,l... Carattere Carattere,l2,Level 2 Head,heading 2,Titolo 2.gf,Heading new,ITT t2,Titel,head 2,header2,h21,head 21,header21,h22"/>
-    <w:basedOn w:val="Normale"/>
-    <w:next w:val="Normale"/>
-    <w:link w:val="Titolo2Carattere"/>
+    <w:aliases w:val="t2,H2,2,2nd level,h2,Header 2,CAPITOLO,rlhead2,Attribute Heading 2,l...,l... Carattere Carattere Carattere Carattere,l... Carattere Carattere,l2,Level 2 Head,heading 2,Titolo 2.gf,Heading new,ITT t2,Titel,head 2,header2,h21,head 21,header21"/>
+    <w:basedOn w:val="Normal"/>
+    <w:next w:val="Normal"/>
+    <w:link w:val="Heading2Char"/>
     <w:unhideWhenUsed/>
     <w:qFormat/>
     <w:rsid w:val="00750883"/>
@@ -1967,11 +2095,11 @@
       <w:szCs w:val="36"/>
     </w:rPr>
   </w:style>
-  <w:style w:type="paragraph" w:styleId="Titolo3">
+  <w:style w:type="paragraph" w:styleId="Heading3">
     <w:name w:val="heading 3"/>
-    <w:basedOn w:val="Titolo2"/>
-    <w:next w:val="Normale"/>
-    <w:link w:val="Titolo3Carattere"/>
+    <w:basedOn w:val="Heading2"/>
+    <w:next w:val="Normal"/>
+    <w:link w:val="Heading3Char"/>
     <w:uiPriority w:val="9"/>
     <w:unhideWhenUsed/>
     <w:qFormat/>
@@ -1983,13 +2111,13 @@
       <w:color w:val="ED7D31" w:themeColor="accent2"/>
     </w:rPr>
   </w:style>
-  <w:style w:type="character" w:default="1" w:styleId="Carpredefinitoparagrafo">
+  <w:style w:type="character" w:default="1" w:styleId="DefaultParagraphFont">
     <w:name w:val="Default Paragraph Font"/>
     <w:uiPriority w:val="1"/>
     <w:semiHidden/>
     <w:unhideWhenUsed/>
   </w:style>
-  <w:style w:type="table" w:default="1" w:styleId="Tabellanormale">
+  <w:style w:type="table" w:default="1" w:styleId="TableNormal">
     <w:name w:val="Normal Table"/>
     <w:uiPriority w:val="99"/>
     <w:semiHidden/>
@@ -2004,17 +2132,17 @@
       </w:tblCellMar>
     </w:tblPr>
   </w:style>
-  <w:style w:type="numbering" w:default="1" w:styleId="Nessunelenco">
+  <w:style w:type="numbering" w:default="1" w:styleId="NoList">
     <w:name w:val="No List"/>
     <w:uiPriority w:val="99"/>
     <w:semiHidden/>
     <w:unhideWhenUsed/>
   </w:style>
-  <w:style w:type="character" w:customStyle="1" w:styleId="Titolo1Carattere">
-    <w:name w:val="Titolo 1 Carattere"/>
-    <w:aliases w:val="Titolo copertina Carattere,t1 Carattere,Capitolo Carattere,level 1 Carattere,Level 1 Head Carattere,heading 1 Carattere,SAHeading 1 Carattere,H1 Carattere,DO NOT USE_h1 Carattere,Level 1 Topic Heading Carattere,Topic Carattere"/>
-    <w:basedOn w:val="Carpredefinitoparagrafo"/>
-    <w:link w:val="Titolo1"/>
+  <w:style w:type="character" w:customStyle="1" w:styleId="Heading1Char">
+    <w:name w:val="Heading 1 Char"/>
+    <w:aliases w:val="Titolo copertina Char,t1 Char,Capitolo Char,level 1 Char,Level 1 Head Char,heading 1 Char,SAHeading 1 Char,H1 Char,DO NOT USE_h1 Char,Level 1 Topic Heading Char,Level 1 Topic Heading1 Char,Level 1 Topic Heading2 Char,Topic Char,H11 Char"/>
+    <w:basedOn w:val="DefaultParagraphFont"/>
+    <w:link w:val="Heading1"/>
     <w:rsid w:val="00750883"/>
     <w:rPr>
       <w:rFonts w:ascii="Arial" w:hAnsi="Arial" w:cs="Arial"/>
@@ -2024,11 +2152,11 @@
       <w:szCs w:val="60"/>
     </w:rPr>
   </w:style>
-  <w:style w:type="character" w:customStyle="1" w:styleId="Titolo2Carattere">
-    <w:name w:val="Titolo 2 Carattere"/>
-    <w:aliases w:val="t2 Carattere,H2 Carattere,2 Carattere,2nd level Carattere,h2 Carattere,Header 2 Carattere,CAPITOLO Carattere,rlhead2 Carattere,Attribute Heading 2 Carattere,l... Carattere,l... Carattere Carattere Carattere Carattere Carattere"/>
-    <w:basedOn w:val="Carpredefinitoparagrafo"/>
-    <w:link w:val="Titolo2"/>
+  <w:style w:type="character" w:customStyle="1" w:styleId="Heading2Char">
+    <w:name w:val="Heading 2 Char"/>
+    <w:aliases w:val="t2 Char,H2 Char,2 Char,2nd level Char,h2 Char,Header 2 Char,CAPITOLO Char,rlhead2 Char,Attribute Heading 2 Char,l... Char,l... Carattere Carattere Carattere Carattere Char,l... Carattere Carattere Char,l2 Char,Level 2 Head Char,Titel Char"/>
+    <w:basedOn w:val="DefaultParagraphFont"/>
+    <w:link w:val="Heading2"/>
     <w:rsid w:val="00750883"/>
     <w:rPr>
       <w:rFonts w:ascii="Arial" w:hAnsi="Arial" w:cs="Arial"/>
@@ -2038,10 +2166,10 @@
       <w:szCs w:val="36"/>
     </w:rPr>
   </w:style>
-  <w:style w:type="character" w:customStyle="1" w:styleId="Titolo3Carattere">
-    <w:name w:val="Titolo 3 Carattere"/>
-    <w:basedOn w:val="Carpredefinitoparagrafo"/>
-    <w:link w:val="Titolo3"/>
+  <w:style w:type="character" w:customStyle="1" w:styleId="Heading3Char">
+    <w:name w:val="Heading 3 Char"/>
+    <w:basedOn w:val="DefaultParagraphFont"/>
+    <w:link w:val="Heading3"/>
     <w:uiPriority w:val="9"/>
     <w:rsid w:val="00750883"/>
     <w:rPr>
@@ -2052,9 +2180,9 @@
       <w:szCs w:val="36"/>
     </w:rPr>
   </w:style>
-  <w:style w:type="table" w:styleId="Grigliatabella">
+  <w:style w:type="table" w:styleId="TableGrid">
     <w:name w:val="Table Grid"/>
-    <w:basedOn w:val="Tabellanormale"/>
+    <w:basedOn w:val="TableNormal"/>
     <w:uiPriority w:val="59"/>
     <w:rsid w:val="00750883"/>
     <w:rPr>
@@ -2074,7 +2202,7 @@
   </w:style>
   <w:style w:type="paragraph" w:customStyle="1" w:styleId="Stile8">
     <w:name w:val="Stile8"/>
-    <w:basedOn w:val="Normale"/>
+    <w:basedOn w:val="Normal"/>
     <w:qFormat/>
     <w:rsid w:val="00750883"/>
     <w:pPr>
@@ -2091,10 +2219,10 @@
       <w:szCs w:val="36"/>
     </w:rPr>
   </w:style>
-  <w:style w:type="paragraph" w:styleId="Intestazione">
+  <w:style w:type="paragraph" w:styleId="Header">
     <w:name w:val="header"/>
-    <w:basedOn w:val="Normale"/>
-    <w:link w:val="IntestazioneCarattere"/>
+    <w:basedOn w:val="Normal"/>
+    <w:link w:val="HeaderChar"/>
     <w:uiPriority w:val="99"/>
     <w:unhideWhenUsed/>
     <w:rsid w:val="00750883"/>
@@ -2105,10 +2233,10 @@
       </w:tabs>
     </w:pPr>
   </w:style>
-  <w:style w:type="character" w:customStyle="1" w:styleId="IntestazioneCarattere">
-    <w:name w:val="Intestazione Carattere"/>
-    <w:basedOn w:val="Carpredefinitoparagrafo"/>
-    <w:link w:val="Intestazione"/>
+  <w:style w:type="character" w:customStyle="1" w:styleId="HeaderChar">
+    <w:name w:val="Header Char"/>
+    <w:basedOn w:val="DefaultParagraphFont"/>
+    <w:link w:val="Header"/>
     <w:uiPriority w:val="99"/>
     <w:rsid w:val="00750883"/>
     <w:rPr>
@@ -2118,10 +2246,10 @@
       <w:szCs w:val="22"/>
     </w:rPr>
   </w:style>
-  <w:style w:type="paragraph" w:styleId="Pidipagina">
+  <w:style w:type="paragraph" w:styleId="Footer">
     <w:name w:val="footer"/>
-    <w:basedOn w:val="Normale"/>
-    <w:link w:val="PidipaginaCarattere"/>
+    <w:basedOn w:val="Normal"/>
+    <w:link w:val="FooterChar"/>
     <w:uiPriority w:val="99"/>
     <w:unhideWhenUsed/>
     <w:rsid w:val="00750883"/>
@@ -2132,10 +2260,10 @@
       </w:tabs>
     </w:pPr>
   </w:style>
-  <w:style w:type="character" w:customStyle="1" w:styleId="PidipaginaCarattere">
-    <w:name w:val="Piè di pagina Carattere"/>
-    <w:basedOn w:val="Carpredefinitoparagrafo"/>
-    <w:link w:val="Pidipagina"/>
+  <w:style w:type="character" w:customStyle="1" w:styleId="FooterChar">
+    <w:name w:val="Footer Char"/>
+    <w:basedOn w:val="DefaultParagraphFont"/>
+    <w:link w:val="Footer"/>
     <w:uiPriority w:val="99"/>
     <w:rsid w:val="00750883"/>
     <w:rPr>
@@ -2145,7 +2273,7 @@
       <w:szCs w:val="22"/>
     </w:rPr>
   </w:style>
-  <w:style w:type="paragraph" w:styleId="Nessunaspaziatura">
+  <w:style w:type="paragraph" w:styleId="NoSpacing">
     <w:name w:val="No Spacing"/>
     <w:uiPriority w:val="1"/>
     <w:qFormat/>
